--- a/ordenanzas/1736.docx
+++ b/ordenanzas/1736.docx
@@ -5,7 +5,8 @@
     <w:p>
       <w:pPr>
         <w:pStyle w:val="Sangradetextonormal"/>
-        <w:spacing w:after="200"/>
+        <w:keepNext/>
+        <w:spacing w:after="240"/>
         <w:ind w:firstLine="0"/>
         <w:jc w:val="right"/>
         <w:rPr>
@@ -24,16 +25,19 @@
     <w:p>
       <w:pPr>
         <w:pStyle w:val="Sangradetextonormal"/>
-        <w:spacing w:after="200"/>
+        <w:keepNext/>
+        <w:spacing w:before="240" w:after="360"/>
         <w:ind w:firstLine="0"/>
         <w:jc w:val="left"/>
         <w:rPr>
+          <w:b/>
           <w:bCs/>
           <w:lang w:val="es-AR"/>
         </w:rPr>
       </w:pPr>
       <w:r>
         <w:rPr>
+          <w:b/>
           <w:bCs/>
           <w:lang w:val="es-AR"/>
         </w:rPr>
@@ -43,32 +47,73 @@
     <w:p>
       <w:pPr>
         <w:pStyle w:val="Sangradetextonormal"/>
-        <w:spacing w:after="200"/>
+        <w:keepNext/>
+        <w:spacing w:before="240" w:after="120"/>
         <w:ind w:firstLine="0"/>
-      </w:pPr>
-      <w:r>
+        <w:jc w:val="left"/>
+        <w:rPr>
+          <w:b/>
+        </w:rPr>
+      </w:pPr>
+      <w:r>
+        <w:rPr>
+          <w:b/>
+        </w:rPr>
         <w:t xml:space="preserve">VISTO: </w:t>
       </w:r>
-      <w:r>
-        <w:t>El Expediente Nº 140-Y-09, mediante la cual el Departamento Ejecutivo Municipal eleva fotocopia del convenio celebrado entre la Municipalidad de Yerba Buena y el Ministerio de Desarrollo de la Nación; y</w:t>
-      </w:r>
-    </w:p>
-    <w:p>
-      <w:pPr>
-        <w:spacing w:after="200"/>
-        <w:jc w:val="both"/>
-      </w:pPr>
-      <w:r>
+    </w:p>
+    <w:p>
+      <w:pPr>
+        <w:pStyle w:val="Sangradetextonormal"/>
+        <w:keepNext/>
+        <w:spacing w:after="120"/>
+        <w:ind w:firstLine="0"/>
+        <w:jc w:val="left"/>
+      </w:pPr>
+      <w:r>
+        <w:t xml:space="preserve"> </w:t>
+      </w:r>
+      <w:r>
+        <w:t>El Expediente N</w:t>
+      </w:r>
+      <w:r>
+        <w:t xml:space="preserve">º </w:t>
+      </w:r>
+      <w:r>
+        <w:t>140-Y-09, mediante la cual el Departamento Ejecutivo Municipal eleva fotocopia del convenio celebrado entre la Municipalidad de Yerba Buena y el Ministerio de Desarrollo de la Nación; y</w:t>
+      </w:r>
+    </w:p>
+    <w:p>
+      <w:pPr>
+        <w:keepNext/>
+        <w:spacing w:before="240" w:after="120"/>
+        <w:rPr>
+          <w:b/>
+        </w:rPr>
+      </w:pPr>
+      <w:r>
+        <w:rPr>
+          <w:b/>
+        </w:rPr>
         <w:t xml:space="preserve">CONSIDERANDO: </w:t>
       </w:r>
+    </w:p>
+    <w:p>
+      <w:pPr>
+        <w:keepNext/>
+        <w:spacing w:after="120"/>
+      </w:pPr>
+      <w:r>
+        <w:t xml:space="preserve"> </w:t>
+      </w:r>
       <w:r>
         <w:t>Que el mismo fue firmado en el marco del Plan Nacional de Desarrollo Local y Economía Social “Manos a la Obra”;</w:t>
       </w:r>
     </w:p>
     <w:p>
       <w:pPr>
-        <w:spacing w:after="200"/>
-        <w:jc w:val="both"/>
+        <w:keepNext/>
+        <w:spacing w:after="120"/>
       </w:pPr>
       <w:r>
         <w:t>Que mediante este convenio la Municipalidad de Yerba Buena se transforma en la organización administradora, con el fin de reglar, dentro de las pautas establecidas, los mecanismos de cooperación y colaboración destinadas a promover y apoyar, técnica y financieramente a emprendimientos orientados a la producción y a actores de la economía social;</w:t>
@@ -76,8 +121,8 @@
     </w:p>
     <w:p>
       <w:pPr>
-        <w:spacing w:after="200"/>
-        <w:jc w:val="both"/>
+        <w:keepNext/>
+        <w:spacing w:after="120"/>
       </w:pPr>
       <w:r>
         <w:t>Que, teniendo un fin social, que beneficia a un sector de nuestra población, este Cuerpo no interpone objeción alguna;</w:t>
@@ -85,38 +130,64 @@
     </w:p>
     <w:p>
       <w:pPr>
-        <w:spacing w:after="200"/>
-        <w:jc w:val="both"/>
-      </w:pPr>
-      <w:r>
-        <w:t>Que es el Concejo Deliberante quien tiene la facultad de autorizar al Departamento Ejecutivo Municipal a celebrar Convenios con participación de la Nación, según lo dispuesto por el Artículo Nº 24, Apartado 22 de la Ley Nº 5529;</w:t>
-      </w:r>
-    </w:p>
-    <w:p>
-      <w:pPr>
-        <w:spacing w:after="200"/>
+        <w:keepNext/>
+        <w:spacing w:after="120"/>
+      </w:pPr>
+      <w:r>
+        <w:t>Que es el Concejo Deliberante quien tiene la facultad de autorizar al Departamento Ejecutivo Municipal a celebrar Convenios con participación de la Nación, según lo dispuesto por el Artículo N</w:t>
+      </w:r>
+      <w:r>
+        <w:t xml:space="preserve">º </w:t>
+      </w:r>
+      <w:r>
+        <w:t>24, Apartado 22 de la Ley N</w:t>
+      </w:r>
+      <w:r>
+        <w:t xml:space="preserve">º </w:t>
+      </w:r>
+      <w:r>
+        <w:t>5529;</w:t>
+      </w:r>
+    </w:p>
+    <w:p>
+      <w:pPr>
+        <w:keepNext/>
+        <w:spacing w:before="360" w:after="360"/>
+        <w:ind w:left="1984" w:right="1984"/>
         <w:jc w:val="center"/>
-      </w:pPr>
-      <w:r>
-        <w:t xml:space="preserve">POR </w:t>
-      </w:r>
-      <w:r>
+        <w:rPr>
+          <w:b/>
+        </w:rPr>
+      </w:pPr>
+      <w:r>
+        <w:rPr>
+          <w:b/>
+        </w:rPr>
         <w:t>EL CONCEJO DELIBERANTE SANCIONA CON FUERZA DE ORDENANZA</w:t>
       </w:r>
     </w:p>
     <w:p>
       <w:pPr>
-        <w:spacing w:after="200"/>
-        <w:jc w:val="both"/>
-        <w:rPr>
-          <w:bCs/>
-        </w:rPr>
-      </w:pPr>
-      <w:r>
+        <w:keepNext/>
+        <w:spacing w:after="120"/>
+        <w:rPr>
+          <w:bCs/>
+        </w:rPr>
+      </w:pPr>
+      <w:r>
+        <w:rPr>
+          <w:u w:val="single"/>
+        </w:rPr>
         <w:t>ARTICULO PRIMERO</w:t>
       </w:r>
       <w:r>
-        <w:t xml:space="preserve">: </w:t>
+        <w:rPr>
+          <w:u w:val="single"/>
+        </w:rPr>
+        <w:t>:</w:t>
+      </w:r>
+      <w:r>
+        <w:t xml:space="preserve"> </w:t>
       </w:r>
       <w:r>
         <w:t xml:space="preserve">APRUEBASE </w:t>
@@ -130,14 +201,23 @@
     </w:p>
     <w:p>
       <w:pPr>
-        <w:spacing w:after="200"/>
-        <w:jc w:val="both"/>
-      </w:pPr>
-      <w:r>
+        <w:keepNext/>
+        <w:spacing w:after="120"/>
+      </w:pPr>
+      <w:r>
+        <w:rPr>
+          <w:u w:val="single"/>
+        </w:rPr>
         <w:t>ARTICULO SEGUNDO</w:t>
       </w:r>
       <w:r>
-        <w:t xml:space="preserve">: </w:t>
+        <w:rPr>
+          <w:u w:val="single"/>
+        </w:rPr>
+        <w:t>:</w:t>
+      </w:r>
+      <w:r>
+        <w:t xml:space="preserve"> </w:t>
       </w:r>
       <w:r>
         <w:t>COMUNIQUESE, COPIESE Y ARCHIVESE.</w:t>
@@ -145,8 +225,8 @@
     </w:p>
     <w:p>
       <w:pPr>
-        <w:spacing w:after="200"/>
-        <w:jc w:val="center"/>
+        <w:keepNext/>
+        <w:spacing w:after="120"/>
         <w:rPr>
           <w:bCs/>
         </w:rPr>
@@ -167,8 +247,8 @@
     </w:p>
     <w:p>
       <w:pPr>
-        <w:spacing w:after="200"/>
-        <w:jc w:val="center"/>
+        <w:keepNext/>
+        <w:spacing w:after="120"/>
         <w:rPr>
           <w:bCs/>
         </w:rPr>
@@ -182,8 +262,8 @@
     </w:p>
     <w:p>
       <w:pPr>
-        <w:spacing w:after="200"/>
-        <w:jc w:val="center"/>
+        <w:keepNext/>
+        <w:spacing w:after="120"/>
         <w:rPr>
           <w:bCs/>
         </w:rPr>
@@ -197,8 +277,8 @@
     </w:p>
     <w:p>
       <w:pPr>
-        <w:spacing w:after="200"/>
-        <w:jc w:val="center"/>
+        <w:keepNext/>
+        <w:spacing w:after="120"/>
         <w:rPr>
           <w:bCs/>
         </w:rPr>
@@ -212,8 +292,8 @@
     </w:p>
     <w:p>
       <w:pPr>
-        <w:spacing w:after="200"/>
-        <w:jc w:val="center"/>
+        <w:keepNext/>
+        <w:spacing w:after="120"/>
         <w:rPr>
           <w:bCs/>
         </w:rPr>
@@ -227,8 +307,8 @@
     </w:p>
     <w:p>
       <w:pPr>
-        <w:spacing w:after="200"/>
-        <w:jc w:val="both"/>
+        <w:keepNext/>
+        <w:spacing w:after="120"/>
       </w:pPr>
       <w:r>
         <w:t>Entre</w:t>
@@ -236,13 +316,13 @@
     </w:p>
     <w:p>
       <w:pPr>
+        <w:keepNext/>
         <w:numPr>
           <w:ilvl w:val="0"/>
           <w:numId w:val="10"/>
         </w:numPr>
-        <w:spacing w:after="200"/>
+        <w:spacing w:after="120"/>
         <w:ind w:left="0" w:firstLine="0"/>
-        <w:jc w:val="both"/>
       </w:pPr>
       <w:r>
         <w:t>El MINISTERIO DE DESARROLLO SOCIAL representado por el Señor Secretario de Políticas Sociales y Desarrollo Humano Lic. ROBERTO CONRADO GHETTI, con domicilio en la Avenida 9 de Julio 1925 Piso 15 – Ciudad Autónoma de Buenos Aires, en adelante “EL MINISTERIO”, por una parte, y por la otra:</w:t>
@@ -250,46 +330,61 @@
     </w:p>
     <w:p>
       <w:pPr>
+        <w:keepNext/>
         <w:numPr>
           <w:ilvl w:val="0"/>
           <w:numId w:val="10"/>
         </w:numPr>
-        <w:spacing w:after="200"/>
+        <w:spacing w:after="120"/>
         <w:ind w:left="0" w:firstLine="0"/>
-        <w:jc w:val="both"/>
-      </w:pPr>
-      <w:r>
-        <w:t>La MUNICIPALIDAD DE YERBA BUENA de la PROVINCIA DE TUCUMAN, con domicilio en calle Aconquija Nº 1991</w:t>
-      </w:r>
-      <w:r>
-        <w:t xml:space="preserve"> </w:t>
-      </w:r>
-      <w:r>
-        <w:t xml:space="preserve">                    (</w:t>
+      </w:pPr>
+      <w:r>
+        <w:t>La MUNICIPALIDAD DE YERBA BUENA de la PROVINCIA DE TUCUMAN, con domicilio en calle Aconquija N</w:t>
+      </w:r>
+      <w:r>
+        <w:t xml:space="preserve">º </w:t>
+      </w:r>
+      <w:r>
+        <w:t>1991</w:t>
+      </w:r>
+      <w:r>
+        <w:t xml:space="preserve">  (</w:t>
       </w:r>
       <w:r>
         <w:t>CP 4107</w:t>
       </w:r>
       <w:r>
-        <w:t xml:space="preserve">) , </w:t>
-      </w:r>
-      <w:r>
-        <w:t xml:space="preserve"> de la Localidad de Yerba Buena, representada en este acto por su Intendente, Sr. Daniel Guillermo TOLEDO, D.N.I. Nº 13.378.335, en adelante: “LA ORGANIZACIÓN ADMINISTRADORA”, se conviene lo siguiente:</w:t>
-      </w:r>
-    </w:p>
-    <w:p>
-      <w:pPr>
-        <w:spacing w:after="200"/>
-        <w:jc w:val="both"/>
-      </w:pPr>
-      <w:r>
-        <w:t>Las partes acuerdan en celebrar el presente Convenio en el Marco del Plan Nacional de Desarrollo Local y Economía Social “MANOS A LA OBRA”, regido por Resolución MDS Nº 1375/2004 y Resolución SPSyDH N° 192/2006 que tiene por finalidad entablar acciones de vinculación a fin de dar respuesta a la emergencia económica y social y en apoyo al desarrollo de los emprendimientos productivos que son implementados por organizaciones gubernamentales y no gubernamentales que agrupan sectores de la población con alta vulnerabilidad social: con arreglo a las siguientes cláusulas:</w:t>
-      </w:r>
-    </w:p>
-    <w:p>
-      <w:pPr>
-        <w:spacing w:after="200"/>
-        <w:jc w:val="both"/>
+        <w:t xml:space="preserve">) ,  </w:t>
+      </w:r>
+      <w:r>
+        <w:t>de la Localidad de Yerba Buena, representada en este acto por su Intendente, Sr. Daniel Guillermo TOLEDO, D.N.I. N</w:t>
+      </w:r>
+      <w:r>
+        <w:t xml:space="preserve">º </w:t>
+      </w:r>
+      <w:r>
+        <w:t>13.378.335, en adelante: “LA ORGANIZACIÓN ADMINISTRADORA”, se conviene lo siguiente:</w:t>
+      </w:r>
+    </w:p>
+    <w:p>
+      <w:pPr>
+        <w:keepNext/>
+        <w:spacing w:after="120"/>
+      </w:pPr>
+      <w:r>
+        <w:t>Las partes acuerdan en celebrar el presente Convenio en el Marco del Plan Nacional de Desarrollo Local y Economía Social “MANOS A LA OBRA”, regido por Resolución MDS N</w:t>
+      </w:r>
+      <w:r>
+        <w:t xml:space="preserve">º </w:t>
+      </w:r>
+      <w:r>
+        <w:t>1375/2004 y Resolución SPSyDH N° 192/2006 que tiene por finalidad entablar acciones de vinculación a fin de dar respuesta a la emergencia económica y social y en apoyo al desarrollo de los emprendimientos productivos que son implementados por organizaciones gubernamentales y no gubernamentales que agrupan sectores de la población con alta vulnerabilidad social: con arreglo a las siguientes cláusulas:</w:t>
+      </w:r>
+    </w:p>
+    <w:p>
+      <w:pPr>
+        <w:keepNext/>
+        <w:spacing w:after="120"/>
       </w:pPr>
       <w:r>
         <w:rPr>
@@ -303,8 +398,8 @@
     </w:p>
     <w:p>
       <w:pPr>
-        <w:spacing w:after="200"/>
-        <w:jc w:val="both"/>
+        <w:keepNext/>
+        <w:spacing w:after="120"/>
       </w:pPr>
       <w:r>
         <w:rPr>
@@ -343,13 +438,7 @@
         <w:rPr>
           <w:bCs/>
         </w:rPr>
-        <w:t xml:space="preserve"> </w:t>
-      </w:r>
-      <w:r>
-        <w:rPr>
-          <w:bCs/>
-        </w:rPr>
-        <w:t xml:space="preserve">                    (</w:t>
+        <w:t xml:space="preserve">  (</w:t>
       </w:r>
       <w:r>
         <w:rPr>
@@ -361,13 +450,7 @@
         <w:rPr>
           <w:bCs/>
         </w:rPr>
-        <w:t xml:space="preserve">) </w:t>
-      </w:r>
-      <w:r>
-        <w:rPr>
-          <w:bCs/>
-        </w:rPr>
-        <w:t xml:space="preserve"> </w:t>
+        <w:t xml:space="preserve">)  </w:t>
       </w:r>
       <w:r>
         <w:t>los que serán afectados al financiamiento del proyecto integral, según se detalla en el anexo 1 del presente.</w:t>
@@ -375,8 +458,8 @@
     </w:p>
     <w:p>
       <w:pPr>
-        <w:spacing w:after="200"/>
-        <w:jc w:val="both"/>
+        <w:keepNext/>
+        <w:spacing w:after="120"/>
       </w:pPr>
       <w:r>
         <w:t xml:space="preserve">La propuesta efectuada por </w:t>
@@ -391,19 +474,13 @@
         <w:t xml:space="preserve"> cuenta con dictamen técnico aprobatorio de la UNIDAD DE EVALUACIÓN PROVINCIAL</w:t>
       </w:r>
       <w:r>
-        <w:t xml:space="preserve"> </w:t>
-      </w:r>
-      <w:r>
-        <w:t xml:space="preserve">                    (</w:t>
+        <w:t xml:space="preserve">  (</w:t>
       </w:r>
       <w:r>
         <w:t>UEP</w:t>
       </w:r>
       <w:r>
-        <w:t xml:space="preserve">) </w:t>
-      </w:r>
-      <w:r>
-        <w:t xml:space="preserve"> </w:t>
+        <w:t xml:space="preserve">)  </w:t>
       </w:r>
       <w:r>
         <w:t>DE LA PROVINCIA DE TUCUMÁN.</w:t>
@@ -411,8 +488,8 @@
     </w:p>
     <w:p>
       <w:pPr>
-        <w:spacing w:after="200"/>
-        <w:jc w:val="both"/>
+        <w:keepNext/>
+        <w:spacing w:after="120"/>
       </w:pPr>
       <w:r>
         <w:t xml:space="preserve">La transferencia de los montos comprometidos por </w:t>
@@ -429,8 +506,8 @@
     </w:p>
     <w:p>
       <w:pPr>
-        <w:spacing w:after="200"/>
-        <w:jc w:val="both"/>
+        <w:keepNext/>
+        <w:spacing w:after="120"/>
       </w:pPr>
       <w:r>
         <w:rPr>
@@ -453,35 +530,38 @@
     </w:p>
     <w:p>
       <w:pPr>
+        <w:keepNext/>
         <w:numPr>
           <w:ilvl w:val="0"/>
           <w:numId w:val="11"/>
         </w:numPr>
-        <w:spacing w:after="200"/>
+        <w:spacing w:after="120"/>
         <w:ind w:left="0" w:firstLine="0"/>
-        <w:jc w:val="both"/>
-      </w:pPr>
+      </w:pPr>
+      <w:r>
+        <w:t xml:space="preserve">Invertir la totalidad de los fondos referidos en la cláusula segunda con el destino y en la forma determinados en el presente convenio, no pudiendo modificar la aplicabilidad de dichos fondos excepto con autorización previa y expresa de </w:t>
+      </w:r>
+      <w:r>
+        <w:rPr>
+          <w:bCs/>
+        </w:rPr>
+        <w:t>“EL MINISTERIO”</w:t>
+      </w:r>
+      <w:r>
+        <w:t xml:space="preserve">. Sin perjuicio de lo expuesto precedentemente. </w:t>
+      </w:r>
+      <w:r>
+        <w:rPr>
+          <w:bCs/>
+        </w:rPr>
+        <w:t>“EL MINISTERIO”</w:t>
+      </w:r>
+      <w:r>
+        <w:t xml:space="preserve"> </w:t>
+      </w:r>
       <w:r>
         <w:lastRenderedPageBreak/>
-        <w:t xml:space="preserve">Invertir la totalidad de los fondos referidos en la cláusula segunda con el destino y en la forma determinados en el presente convenio, no pudiendo modificar la aplicabilidad de dichos fondos excepto con autorización previa y expresa de </w:t>
-      </w:r>
-      <w:r>
-        <w:rPr>
-          <w:bCs/>
-        </w:rPr>
-        <w:t>“EL MINISTERIO”</w:t>
-      </w:r>
-      <w:r>
-        <w:t xml:space="preserve">. Sin perjuicio de lo expuesto precedentemente. </w:t>
-      </w:r>
-      <w:r>
-        <w:rPr>
-          <w:bCs/>
-        </w:rPr>
-        <w:t>“EL MINISTERIO”</w:t>
-      </w:r>
-      <w:r>
-        <w:t xml:space="preserve"> podrá reasignar los fondos correspondientes a proyectos fallidos, mediante informe técnico fundado, sin que ello obste a la responsabilidad de </w:t>
+        <w:t xml:space="preserve">podrá reasignar los fondos correspondientes a proyectos fallidos, mediante informe técnico fundado, sin que ello obste a la responsabilidad de </w:t>
       </w:r>
       <w:r>
         <w:rPr>
@@ -495,13 +575,13 @@
     </w:p>
     <w:p>
       <w:pPr>
+        <w:keepNext/>
         <w:numPr>
           <w:ilvl w:val="0"/>
           <w:numId w:val="11"/>
         </w:numPr>
-        <w:spacing w:after="200"/>
+        <w:spacing w:after="120"/>
         <w:ind w:left="0" w:firstLine="0"/>
-        <w:jc w:val="both"/>
       </w:pPr>
       <w:r>
         <w:t xml:space="preserve">La </w:t>
@@ -525,33 +605,39 @@
         <w:t xml:space="preserve"> en el plazo de SESENTA</w:t>
       </w:r>
       <w:r>
-        <w:t xml:space="preserve"> </w:t>
-      </w:r>
-      <w:r>
-        <w:t xml:space="preserve">                    (</w:t>
+        <w:t xml:space="preserve">  (</w:t>
       </w:r>
       <w:r>
         <w:t>60</w:t>
       </w:r>
       <w:r>
-        <w:t xml:space="preserve">) </w:t>
-      </w:r>
-      <w:r>
-        <w:t xml:space="preserve"> </w:t>
-      </w:r>
-      <w:r>
-        <w:t>días a partir de la firma del presente Convenio, respecto del expediente Nº E-54005-2006, de conformidad con la Resolución MDS Nº 366/2006.</w:t>
-      </w:r>
-    </w:p>
-    <w:p>
-      <w:pPr>
+        <w:t xml:space="preserve">)  </w:t>
+      </w:r>
+      <w:r>
+        <w:t>días a partir de la firma del presente Convenio, respecto del expediente N</w:t>
+      </w:r>
+      <w:r>
+        <w:t xml:space="preserve">º </w:t>
+      </w:r>
+      <w:r>
+        <w:t>E-54005-2006, de conformidad con la Resolución MDS N</w:t>
+      </w:r>
+      <w:r>
+        <w:t xml:space="preserve">º </w:t>
+      </w:r>
+      <w:r>
+        <w:t>366/2006.</w:t>
+      </w:r>
+    </w:p>
+    <w:p>
+      <w:pPr>
+        <w:keepNext/>
         <w:numPr>
           <w:ilvl w:val="0"/>
           <w:numId w:val="11"/>
         </w:numPr>
-        <w:spacing w:after="200"/>
+        <w:spacing w:after="120"/>
         <w:ind w:left="0" w:firstLine="0"/>
-        <w:jc w:val="both"/>
       </w:pPr>
       <w:r>
         <w:t>Propiciar el diseño, generación, desarrollo e implementación de emprendimientos productivos y/o proyectos de capacitación, asistencia técnica y seguimiento.</w:t>
@@ -559,13 +645,13 @@
     </w:p>
     <w:p>
       <w:pPr>
+        <w:keepNext/>
         <w:numPr>
           <w:ilvl w:val="0"/>
           <w:numId w:val="11"/>
         </w:numPr>
-        <w:spacing w:after="200"/>
+        <w:spacing w:after="120"/>
         <w:ind w:left="0" w:firstLine="0"/>
-        <w:jc w:val="both"/>
       </w:pPr>
       <w:r>
         <w:t xml:space="preserve">Habilitar una cuenta bancaria a nombre de </w:t>
@@ -591,13 +677,13 @@
     </w:p>
     <w:p>
       <w:pPr>
+        <w:keepNext/>
         <w:numPr>
           <w:ilvl w:val="0"/>
           <w:numId w:val="11"/>
         </w:numPr>
-        <w:spacing w:after="200"/>
+        <w:spacing w:after="120"/>
         <w:ind w:left="0" w:firstLine="0"/>
-        <w:jc w:val="both"/>
       </w:pPr>
       <w:r>
         <w:t xml:space="preserve">Remitir a </w:t>
@@ -623,13 +709,13 @@
     </w:p>
     <w:p>
       <w:pPr>
+        <w:keepNext/>
         <w:numPr>
           <w:ilvl w:val="0"/>
           <w:numId w:val="11"/>
         </w:numPr>
-        <w:spacing w:after="200"/>
+        <w:spacing w:after="120"/>
         <w:ind w:left="0" w:firstLine="0"/>
-        <w:jc w:val="both"/>
       </w:pPr>
       <w:r>
         <w:t>Difundir a través de los medios públicos disponibles en la localidad, la nómina de los proyectos aprobados y que los fondos otorgados en subsidio provienen del MINISTERIO DE DESARROLLO SOCIAL de la NACION EN EL MARCO DEL “PLAN MANOS A LA OBRA”.</w:t>
@@ -637,13 +723,13 @@
     </w:p>
     <w:p>
       <w:pPr>
+        <w:keepNext/>
         <w:numPr>
           <w:ilvl w:val="0"/>
           <w:numId w:val="11"/>
         </w:numPr>
-        <w:spacing w:after="200"/>
+        <w:spacing w:after="120"/>
         <w:ind w:left="0" w:firstLine="0"/>
-        <w:jc w:val="both"/>
       </w:pPr>
       <w:r>
         <w:t xml:space="preserve">Elaborar y remitir a </w:t>
@@ -660,13 +746,13 @@
     </w:p>
     <w:p>
       <w:pPr>
+        <w:keepNext/>
         <w:numPr>
           <w:ilvl w:val="0"/>
           <w:numId w:val="11"/>
         </w:numPr>
-        <w:spacing w:after="200"/>
+        <w:spacing w:after="120"/>
         <w:ind w:left="0" w:firstLine="0"/>
-        <w:jc w:val="both"/>
       </w:pPr>
       <w:r>
         <w:t>Adoptar las medidas necesarias con relación a los sistemas contables administrativos y financieros a fin de facilitar el control de la inversión de los recursos afectados al desarrollo del presente y su correspondiente rendición de cuenta. Al respecto deberá llevar una contabilidad por separado de ingreso y egreso detallada de los fondos transferidos para los proyectos financiados.</w:t>
@@ -674,13 +760,13 @@
     </w:p>
     <w:p>
       <w:pPr>
+        <w:keepNext/>
         <w:numPr>
           <w:ilvl w:val="0"/>
           <w:numId w:val="11"/>
         </w:numPr>
-        <w:spacing w:after="200"/>
+        <w:spacing w:after="120"/>
         <w:ind w:left="0" w:firstLine="0"/>
-        <w:jc w:val="both"/>
       </w:pPr>
       <w:r>
         <w:t xml:space="preserve">Informar a </w:t>
@@ -715,32 +801,25 @@
     </w:p>
     <w:p>
       <w:pPr>
+        <w:keepNext/>
         <w:numPr>
           <w:ilvl w:val="0"/>
           <w:numId w:val="11"/>
         </w:numPr>
-        <w:spacing w:after="200"/>
+        <w:spacing w:after="120"/>
         <w:ind w:left="0" w:firstLine="0"/>
-        <w:jc w:val="both"/>
-      </w:pPr>
-      <w:r>
-        <w:lastRenderedPageBreak/>
+      </w:pPr>
+      <w:r>
         <w:t>Conservar debidamente archivada por el término de diez</w:t>
       </w:r>
       <w:r>
-        <w:t xml:space="preserve"> </w:t>
-      </w:r>
-      <w:r>
-        <w:t xml:space="preserve">                    (</w:t>
+        <w:t xml:space="preserve">  (</w:t>
       </w:r>
       <w:r>
         <w:t>10</w:t>
       </w:r>
       <w:r>
-        <w:t xml:space="preserve">) </w:t>
-      </w:r>
-      <w:r>
-        <w:t xml:space="preserve"> </w:t>
+        <w:t xml:space="preserve">)  </w:t>
       </w:r>
       <w:r>
         <w:t>años la documentación original respaldatoria de la inversión realizada de los fondos otorgados, la que estará a disposición de la DIRECCIÓN GENERAL DE ADMINISTRACIÓN – AREA DE REMISION DE CUENTAS DEL MINISTERIO DE DESARROLLO SOCIAL, en el momento que lo considere oportuno y sometida a las competencias del control prevista en la Ley 24.156.</w:t>
@@ -748,15 +827,16 @@
     </w:p>
     <w:p>
       <w:pPr>
+        <w:keepNext/>
         <w:numPr>
           <w:ilvl w:val="0"/>
           <w:numId w:val="11"/>
         </w:numPr>
-        <w:spacing w:after="200"/>
+        <w:spacing w:after="120"/>
         <w:ind w:left="0" w:firstLine="0"/>
-        <w:jc w:val="both"/>
-      </w:pPr>
-      <w:r>
+      </w:pPr>
+      <w:r>
+        <w:lastRenderedPageBreak/>
         <w:t xml:space="preserve">En aquellos casos de adquisición, construcción, refacción, ampliación o habilitación de inmuebles la </w:t>
       </w:r>
       <w:r>
@@ -771,13 +851,13 @@
     </w:p>
     <w:p>
       <w:pPr>
+        <w:keepNext/>
         <w:numPr>
           <w:ilvl w:val="0"/>
           <w:numId w:val="11"/>
         </w:numPr>
-        <w:spacing w:after="200"/>
+        <w:spacing w:after="120"/>
         <w:ind w:left="0" w:firstLine="0"/>
-        <w:jc w:val="both"/>
       </w:pPr>
       <w:r>
         <w:t xml:space="preserve">Comunicar a </w:t>
@@ -803,8 +883,8 @@
     </w:p>
     <w:p>
       <w:pPr>
-        <w:spacing w:after="200"/>
-        <w:jc w:val="both"/>
+        <w:keepNext/>
+        <w:spacing w:after="120"/>
       </w:pPr>
       <w:r>
         <w:rPr>
@@ -834,22 +914,22 @@
         <w:t xml:space="preserve"> para efectuar por si o por quien ésta designe, las auditorias técnico-contables que se estimen oportunas para comprobar el cumplimiento de las metas establecidas y el destino de los fondos suministrados, y para solicitar en el momento que sea necesario, toda la documentación relacionada al objeto del presente convenio. Independientemente del control y las auditorias que le competen a la Sindicatura General de la Nación</w:t>
       </w:r>
       <w:r>
-        <w:t xml:space="preserve"> </w:t>
-      </w:r>
-      <w:r>
-        <w:t xml:space="preserve">                    (</w:t>
+        <w:t xml:space="preserve">  (</w:t>
       </w:r>
       <w:r>
         <w:t>SIGEN</w:t>
       </w:r>
       <w:r>
-        <w:t xml:space="preserve">) </w:t>
-      </w:r>
-      <w:r>
-        <w:t xml:space="preserve"> </w:t>
-      </w:r>
-      <w:r>
-        <w:t xml:space="preserve">y Auditoria General de la Nación, de acuerdo a lo señalado en la Ley Nacional Nº 24.156. Asimismo, </w:t>
+        <w:t xml:space="preserve">)  </w:t>
+      </w:r>
+      <w:r>
+        <w:t>y Auditoria General de la Nación, de acuerdo a lo señalado en la Ley Nacional N</w:t>
+      </w:r>
+      <w:r>
+        <w:t xml:space="preserve">º </w:t>
+      </w:r>
+      <w:r>
+        <w:t xml:space="preserve">24.156. Asimismo, </w:t>
       </w:r>
       <w:r>
         <w:rPr>
@@ -872,8 +952,8 @@
     </w:p>
     <w:p>
       <w:pPr>
-        <w:spacing w:after="200"/>
-        <w:jc w:val="both"/>
+        <w:keepNext/>
+        <w:spacing w:after="120"/>
       </w:pPr>
       <w:r>
         <w:rPr>
@@ -891,13 +971,19 @@
         <w:t>“EL MINISTERIO”</w:t>
       </w:r>
       <w:r>
-        <w:t xml:space="preserve"> la rendición de cuenta documentada de la inversión de los fondos que recibiere, mediante la normativa prevista en la normativa vigente y de acuerdo a los formularios que obran como Anexo II que forma parte integrante del presente Convenio. A este efecto resulta de aplicación lo establecido en la Ley de Administración Financiera y de los Sistemas de Control del Sector Público Nacional Nº 24.156.</w:t>
-      </w:r>
-    </w:p>
-    <w:p>
-      <w:pPr>
-        <w:spacing w:after="200"/>
-        <w:jc w:val="both"/>
+        <w:t xml:space="preserve"> la rendición de cuenta documentada de la inversión de los fondos que recibiere, mediante la normativa prevista en la normativa vigente y de acuerdo a los formularios que obran como Anexo II que forma parte integrante del presente Convenio. A este efecto resulta de aplicación lo establecido en la Ley de Administración Financiera y de los Sistemas de Control del Sector Público Nacional N</w:t>
+      </w:r>
+      <w:r>
+        <w:t xml:space="preserve">º </w:t>
+      </w:r>
+      <w:r>
+        <w:t>24.156.</w:t>
+      </w:r>
+    </w:p>
+    <w:p>
+      <w:pPr>
+        <w:keepNext/>
+        <w:spacing w:after="120"/>
       </w:pPr>
       <w:r>
         <w:t xml:space="preserve">Al momento de presentar la rendición de cuenta, </w:t>
@@ -914,8 +1000,8 @@
     </w:p>
     <w:p>
       <w:pPr>
-        <w:spacing w:after="200"/>
-        <w:jc w:val="both"/>
+        <w:keepNext/>
+        <w:spacing w:after="120"/>
       </w:pPr>
       <w:r>
         <w:rPr>
@@ -929,60 +1015,48 @@
     </w:p>
     <w:p>
       <w:pPr>
-        <w:spacing w:after="200"/>
-        <w:jc w:val="both"/>
-      </w:pPr>
-      <w:r>
-        <w:rPr>
-          <w:bCs/>
-        </w:rPr>
+        <w:keepNext/>
+        <w:spacing w:after="120"/>
+      </w:pPr>
+      <w:r>
+        <w:rPr>
+          <w:bCs/>
+        </w:rPr>
+        <w:t>SEXTA:“LA ORGANIZACIÓN ADMINISTRADORA”</w:t>
+      </w:r>
+      <w:r>
+        <w:t xml:space="preserve"> en la forma y con el destinoindicado precedentemente, deberá invertir la totalidad de los fondos del subsidio, dentro de un plazo máximo de NOVENTA</w:t>
+      </w:r>
+      <w:r>
+        <w:t xml:space="preserve">  (</w:t>
+      </w:r>
+      <w:r>
+        <w:t>90</w:t>
+      </w:r>
+      <w:r>
+        <w:t xml:space="preserve">)  </w:t>
+      </w:r>
+      <w:r>
+        <w:t>días contados a partir de la fecha de la efectiva recepción de los mismos en la cuenta bancaria habilitada para dicho fin. Cumplido dicho plazo no se podrán efectuar mas inversiones con los fondos recibidos bajo apercibimiento de caducidad total del subsidio.</w:t>
+      </w:r>
+    </w:p>
+    <w:p>
+      <w:pPr>
+        <w:keepNext/>
+        <w:spacing w:after="120"/>
+      </w:pPr>
+      <w:r>
         <w:lastRenderedPageBreak/>
-        <w:t>SEXTA:“LA ORGANIZACIÓN ADMINISTRADORA”</w:t>
-      </w:r>
-      <w:r>
-        <w:t xml:space="preserve"> en la forma y con el destinoindicado precedentemente, deberá invertir la totalidad de los fondos del subsidio, dentro de un plazo máximo de NOVENTA</w:t>
-      </w:r>
-      <w:r>
-        <w:t xml:space="preserve"> </w:t>
-      </w:r>
-      <w:r>
-        <w:t xml:space="preserve">                    (</w:t>
-      </w:r>
-      <w:r>
-        <w:t>90</w:t>
-      </w:r>
-      <w:r>
-        <w:t xml:space="preserve">) </w:t>
-      </w:r>
-      <w:r>
-        <w:t xml:space="preserve"> </w:t>
-      </w:r>
-      <w:r>
-        <w:t>días contados a partir de la fecha de la efectiva recepción de los mismos en la cuenta bancaria habilitada para dicho fin. Cumplido dicho plazo no se podrán efectuar mas inversiones con los fondos recibidos bajo apercibimiento de caducidad total del subsidio.</w:t>
-      </w:r>
-    </w:p>
-    <w:p>
-      <w:pPr>
-        <w:spacing w:after="200"/>
-        <w:jc w:val="both"/>
-      </w:pPr>
-      <w:r>
         <w:t>Asimismo, cumplido el plazo mencionado anteriormente, deberá proceder, dentro de los treinta</w:t>
       </w:r>
       <w:r>
-        <w:t xml:space="preserve"> </w:t>
-      </w:r>
-      <w:r>
-        <w:t xml:space="preserve">                    (</w:t>
+        <w:t xml:space="preserve">  (</w:t>
       </w:r>
       <w:r>
         <w:t>30</w:t>
       </w:r>
       <w:r>
-        <w:t xml:space="preserve">) </w:t>
-      </w:r>
-      <w:r>
-        <w:t xml:space="preserve"> </w:t>
+        <w:t xml:space="preserve">)  </w:t>
       </w:r>
       <w:r>
         <w:t>días de vencido el mismo, a la rendición documentada de la inversión de los fondos recibidos, conforme lo arriba estipulado.</w:t>
@@ -990,8 +1064,8 @@
     </w:p>
     <w:p>
       <w:pPr>
-        <w:spacing w:after="200"/>
-        <w:jc w:val="both"/>
+        <w:keepNext/>
+        <w:spacing w:after="120"/>
       </w:pPr>
       <w:r>
         <w:rPr>
@@ -1011,8 +1085,8 @@
     </w:p>
     <w:p>
       <w:pPr>
-        <w:spacing w:after="200"/>
-        <w:jc w:val="both"/>
+        <w:keepNext/>
+        <w:spacing w:after="120"/>
       </w:pPr>
       <w:r>
         <w:t xml:space="preserve">Cuando fuere necesario un plazo mayor a este último fin, el mismo deberá ser solicitado a </w:t>
@@ -1029,8 +1103,8 @@
     </w:p>
     <w:p>
       <w:pPr>
-        <w:spacing w:after="200"/>
-        <w:jc w:val="both"/>
+        <w:keepNext/>
+        <w:spacing w:after="120"/>
       </w:pPr>
       <w:r>
         <w:t xml:space="preserve">La Concesión de la prórroga quedará a criterio de </w:t>
@@ -1047,8 +1121,8 @@
     </w:p>
     <w:p>
       <w:pPr>
-        <w:spacing w:after="200"/>
-        <w:jc w:val="both"/>
+        <w:keepNext/>
+        <w:spacing w:after="120"/>
       </w:pPr>
       <w:r>
         <w:rPr>
@@ -1071,8 +1145,8 @@
     </w:p>
     <w:p>
       <w:pPr>
-        <w:spacing w:after="200"/>
-        <w:jc w:val="both"/>
+        <w:keepNext/>
+        <w:spacing w:after="120"/>
       </w:pPr>
       <w:r>
         <w:t xml:space="preserve">A todo evento </w:t>
@@ -1089,8 +1163,8 @@
     </w:p>
     <w:p>
       <w:pPr>
-        <w:spacing w:after="200"/>
-        <w:jc w:val="both"/>
+        <w:keepNext/>
+        <w:spacing w:after="120"/>
       </w:pPr>
       <w:r>
         <w:rPr>
@@ -1102,19 +1176,13 @@
         <w:t xml:space="preserve"> Sin perjuicio de lo indicado en la cláusula Sexta, las Partes acuerdan que el plazo de vigencia y ejecución del presente convenio no podrá, por ninguna circunstancia, ser mayor a los dos</w:t>
       </w:r>
       <w:r>
-        <w:t xml:space="preserve"> </w:t>
-      </w:r>
-      <w:r>
-        <w:t xml:space="preserve">                    (</w:t>
+        <w:t xml:space="preserve">  (</w:t>
       </w:r>
       <w:r>
         <w:t>2</w:t>
       </w:r>
       <w:r>
-        <w:t xml:space="preserve">) </w:t>
-      </w:r>
-      <w:r>
-        <w:t xml:space="preserve"> </w:t>
+        <w:t xml:space="preserve">)  </w:t>
       </w:r>
       <w:r>
         <w:t xml:space="preserve">años a partir de la fecha de su suscripción. Cumplido dicho plazo </w:t>
@@ -1140,8 +1208,8 @@
     </w:p>
     <w:p>
       <w:pPr>
-        <w:spacing w:after="200"/>
-        <w:jc w:val="both"/>
+        <w:keepNext/>
+        <w:spacing w:after="120"/>
       </w:pPr>
       <w:r>
         <w:rPr>
@@ -1159,13 +1227,19 @@
         <w:t>“LA ORGANIZACIÓN ADMINISTRADORA”</w:t>
       </w:r>
       <w:r>
-        <w:t xml:space="preserve"> de cualquiera de las obligaciones que asume en este convenio, así como también la comprobación de falsedad u ocultamiento en la información proporcionada o bien la falta de cumplimiento de los objetivos sociales previstos, podrá dar lugar a la declaración de caducidad del subsidio en los términos del Artículo 21 de la Ley Nº 19.549, sin perjuicio de las demás medidas que pudiera corresponder, ya sean de carácter civil o penal. La mora por incumplimiento se producirá de pleno derecho por el mero vencimiento del plazo, sin necesidad de interpelación previa alguna.</w:t>
-      </w:r>
-    </w:p>
-    <w:p>
-      <w:pPr>
-        <w:spacing w:after="200"/>
-        <w:jc w:val="both"/>
+        <w:t xml:space="preserve"> de cualquiera de las obligaciones que asume en este convenio, así como también la comprobación de falsedad u ocultamiento en la información proporcionada o bien la falta de cumplimiento de los objetivos sociales previstos, podrá dar lugar a la declaración de caducidad del subsidio en los términos del Artículo 21 de la Ley N</w:t>
+      </w:r>
+      <w:r>
+        <w:t xml:space="preserve">º </w:t>
+      </w:r>
+      <w:r>
+        <w:t>19.549, sin perjuicio de las demás medidas que pudiera corresponder, ya sean de carácter civil o penal. La mora por incumplimiento se producirá de pleno derecho por el mero vencimiento del plazo, sin necesidad de interpelación previa alguna.</w:t>
+      </w:r>
+    </w:p>
+    <w:p>
+      <w:pPr>
+        <w:keepNext/>
+        <w:spacing w:after="120"/>
       </w:pPr>
       <w:r>
         <w:rPr>
@@ -1192,68 +1266,59 @@
         <w:t>“ORGANIZACIÓN ADMINISTRADORA”</w:t>
       </w:r>
       <w:r>
-        <w:t xml:space="preserve"> por el reintegro de la suma </w:t>
-      </w:r>
+        <w:t xml:space="preserve"> por el reintegro de la suma entregada, sin necesidad de previo requerimiento, dándosele a la acción carácter de vía ejecutiva. </w:t>
+      </w:r>
+      <w:r>
+        <w:rPr>
+          <w:bCs/>
+        </w:rPr>
+        <w:t>“LA ORGANIZACIÓN ADMINISTRADORA”</w:t>
+      </w:r>
+      <w:r>
+        <w:t xml:space="preserve"> y </w:t>
+      </w:r>
+      <w:r>
+        <w:rPr>
+          <w:bCs/>
+        </w:rPr>
+        <w:t>“EL MINISTERIO”</w:t>
+      </w:r>
+      <w:r>
+        <w:t xml:space="preserve"> se someten, para cualquier acción emergente del presente convenio, a la competencia de los Tribunales Federales de la Ciudad Autónoma de Buenos Aires.</w:t>
+      </w:r>
+    </w:p>
+    <w:p>
+      <w:pPr>
+        <w:keepNext/>
+        <w:spacing w:after="120"/>
+      </w:pPr>
+      <w:r>
+        <w:rPr>
+          <w:bCs/>
+        </w:rPr>
+        <w:t>DECIMA PRIMERA:</w:t>
+      </w:r>
+      <w:r>
+        <w:t xml:space="preserve"> Los domicilios indicados en el encabezamiento se considerarán constituidos para todos los efectos legales judiciales o extrajudiciales de este convenio, mientras no sean modificados expresamente mediante telegrama colacionado u otro medio fehaciente.</w:t>
+      </w:r>
+    </w:p>
+    <w:p>
+      <w:pPr>
+        <w:keepNext/>
+        <w:spacing w:after="120"/>
+      </w:pPr>
       <w:r>
         <w:lastRenderedPageBreak/>
-        <w:t xml:space="preserve">entregada, sin necesidad de previo requerimiento, dándosele a la acción carácter de vía ejecutiva. </w:t>
-      </w:r>
-      <w:r>
-        <w:rPr>
-          <w:bCs/>
-        </w:rPr>
-        <w:t>“LA ORGANIZACIÓN ADMINISTRADORA”</w:t>
-      </w:r>
-      <w:r>
-        <w:t xml:space="preserve"> y </w:t>
-      </w:r>
-      <w:r>
-        <w:rPr>
-          <w:bCs/>
-        </w:rPr>
-        <w:t>“EL MINISTERIO”</w:t>
-      </w:r>
-      <w:r>
-        <w:t xml:space="preserve"> se someten, para cualquier acción emergente del presente convenio, a la competencia de los Tribunales Federales de la Ciudad Autónoma de Buenos Aires.</w:t>
-      </w:r>
-    </w:p>
-    <w:p>
-      <w:pPr>
-        <w:spacing w:after="200"/>
-        <w:jc w:val="both"/>
-      </w:pPr>
-      <w:r>
-        <w:rPr>
-          <w:bCs/>
-        </w:rPr>
-        <w:t>DECIMA PRIMERA:</w:t>
-      </w:r>
-      <w:r>
-        <w:t xml:space="preserve"> Los domicilios indicados en el encabezamiento se considerarán constituidos para todos los efectos legales judiciales o extrajudiciales de este convenio, mientras no sean modificados expresamente mediante telegrama colacionado u otro medio fehaciente.</w:t>
-      </w:r>
-    </w:p>
-    <w:p>
-      <w:pPr>
-        <w:spacing w:after="200"/>
-        <w:jc w:val="both"/>
-      </w:pPr>
-      <w:r>
         <w:t>En prueba de conformidad se firman dos</w:t>
       </w:r>
       <w:r>
-        <w:t xml:space="preserve"> </w:t>
-      </w:r>
-      <w:r>
-        <w:t xml:space="preserve">                    (</w:t>
+        <w:t xml:space="preserve">  (</w:t>
       </w:r>
       <w:r>
         <w:t>2</w:t>
       </w:r>
       <w:r>
-        <w:t xml:space="preserve">) </w:t>
-      </w:r>
-      <w:r>
-        <w:t xml:space="preserve"> </w:t>
+        <w:t xml:space="preserve">)  </w:t>
       </w:r>
       <w:r>
         <w:t>ejemplares de un mismo tenor y a un solo efecto, en la Ciudad Autónoma de Buenos Aires, a los dos días del mes de Febrero de 2009.</w:t>
@@ -1262,8 +1327,8 @@
     <w:p>
       <w:pPr>
         <w:pStyle w:val="Ttulo5"/>
-        <w:keepNext w:val="0"/>
-        <w:spacing w:after="200"/>
+        <w:spacing w:after="120"/>
+        <w:jc w:val="left"/>
         <w:rPr>
           <w:b w:val="0"/>
         </w:rPr>
@@ -1285,9 +1350,7 @@
     <w:p>
       <w:pPr>
         <w:pStyle w:val="Ttulo3"/>
-        <w:keepNext w:val="0"/>
-        <w:spacing w:after="200"/>
-        <w:jc w:val="both"/>
+        <w:spacing w:after="120"/>
         <w:rPr>
           <w:b w:val="0"/>
           <w:u w:val="none"/>
@@ -1303,8 +1366,8 @@
     </w:p>
     <w:p>
       <w:pPr>
-        <w:spacing w:after="200"/>
-        <w:jc w:val="both"/>
+        <w:keepNext/>
+        <w:spacing w:after="120"/>
       </w:pPr>
     </w:p>
     <w:tbl>
@@ -1335,8 +1398,8 @@
           </w:tcPr>
           <w:p>
             <w:pPr>
-              <w:spacing w:after="200"/>
-              <w:jc w:val="both"/>
+              <w:keepNext/>
+              <w:spacing w:after="120"/>
               <w:rPr>
                 <w:bCs/>
               </w:rPr>
@@ -1355,8 +1418,8 @@
           </w:tcPr>
           <w:p>
             <w:pPr>
-              <w:spacing w:after="200"/>
-              <w:jc w:val="both"/>
+              <w:keepNext/>
+              <w:spacing w:after="120"/>
               <w:rPr>
                 <w:bCs/>
               </w:rPr>
@@ -1377,8 +1440,8 @@
           </w:tcPr>
           <w:p>
             <w:pPr>
-              <w:spacing w:after="200"/>
-              <w:jc w:val="both"/>
+              <w:keepNext/>
+              <w:spacing w:after="120"/>
             </w:pPr>
             <w:r>
               <w:t>Emprendimientos Productivos Asociativos Comerciales – EPAC</w:t>
@@ -1386,8 +1449,8 @@
           </w:p>
           <w:p>
             <w:pPr>
-              <w:spacing w:after="200"/>
-              <w:jc w:val="both"/>
+              <w:keepNext/>
+              <w:spacing w:after="120"/>
             </w:pPr>
           </w:p>
         </w:tc>
@@ -1398,12 +1461,12 @@
           <w:p>
             <w:pPr>
               <w:pStyle w:val="Piedepgina"/>
+              <w:keepNext/>
               <w:tabs>
                 <w:tab w:val="clear" w:pos="4419"/>
                 <w:tab w:val="clear" w:pos="8838"/>
               </w:tabs>
-              <w:spacing w:after="200"/>
-              <w:jc w:val="both"/>
+              <w:spacing w:after="120"/>
             </w:pPr>
             <w:r>
               <w:t>$ 65.778,85</w:t>
@@ -1418,8 +1481,8 @@
           </w:tcPr>
           <w:p>
             <w:pPr>
-              <w:spacing w:after="200"/>
-              <w:jc w:val="both"/>
+              <w:keepNext/>
+              <w:spacing w:after="120"/>
             </w:pPr>
             <w:r>
               <w:t>Fortalecimiento de Actoresde la Economía Social</w:t>
@@ -1427,8 +1490,8 @@
           </w:p>
           <w:p>
             <w:pPr>
-              <w:spacing w:after="200"/>
-              <w:jc w:val="both"/>
+              <w:keepNext/>
+              <w:spacing w:after="120"/>
             </w:pPr>
           </w:p>
         </w:tc>
@@ -1438,8 +1501,8 @@
           </w:tcPr>
           <w:p>
             <w:pPr>
-              <w:spacing w:after="200"/>
-              <w:jc w:val="both"/>
+              <w:keepNext/>
+              <w:spacing w:after="120"/>
             </w:pPr>
             <w:r>
               <w:t>$1.973,37</w:t>
@@ -1454,8 +1517,8 @@
           </w:tcPr>
           <w:p>
             <w:pPr>
-              <w:spacing w:after="200"/>
-              <w:jc w:val="both"/>
+              <w:keepNext/>
+              <w:spacing w:after="120"/>
             </w:pPr>
             <w:r>
               <w:t>TOTAL</w:t>
@@ -1463,8 +1526,8 @@
           </w:p>
           <w:p>
             <w:pPr>
-              <w:spacing w:after="200"/>
-              <w:jc w:val="both"/>
+              <w:keepNext/>
+              <w:spacing w:after="120"/>
             </w:pPr>
           </w:p>
         </w:tc>
@@ -1474,8 +1537,8 @@
           </w:tcPr>
           <w:p>
             <w:pPr>
-              <w:spacing w:after="200"/>
-              <w:jc w:val="both"/>
+              <w:keepNext/>
+              <w:spacing w:after="120"/>
             </w:pPr>
             <w:r>
               <w:t>$ 67.752,22</w:t>
@@ -1486,16 +1549,14 @@
     </w:tbl>
     <w:p>
       <w:pPr>
-        <w:spacing w:after="200"/>
-        <w:jc w:val="both"/>
+        <w:keepNext/>
+        <w:spacing w:after="120"/>
       </w:pPr>
     </w:p>
     <w:p>
       <w:pPr>
         <w:pStyle w:val="Ttulo3"/>
-        <w:keepNext w:val="0"/>
-        <w:spacing w:after="200"/>
-        <w:jc w:val="both"/>
+        <w:spacing w:after="120"/>
         <w:rPr>
           <w:b w:val="0"/>
           <w:u w:val="none"/>
@@ -1512,12 +1573,12 @@
     <w:p>
       <w:pPr>
         <w:pStyle w:val="Piedepgina"/>
+        <w:keepNext/>
         <w:tabs>
           <w:tab w:val="clear" w:pos="4419"/>
           <w:tab w:val="clear" w:pos="8838"/>
         </w:tabs>
-        <w:spacing w:after="200"/>
-        <w:jc w:val="both"/>
+        <w:spacing w:after="120"/>
       </w:pPr>
     </w:p>
     <w:tbl>
@@ -1549,8 +1610,8 @@
           </w:tcPr>
           <w:p>
             <w:pPr>
-              <w:spacing w:after="200"/>
-              <w:jc w:val="both"/>
+              <w:keepNext/>
+              <w:spacing w:after="120"/>
               <w:rPr>
                 <w:bCs/>
               </w:rPr>
@@ -1569,8 +1630,8 @@
           </w:tcPr>
           <w:p>
             <w:pPr>
-              <w:spacing w:after="200"/>
-              <w:jc w:val="both"/>
+              <w:keepNext/>
+              <w:spacing w:after="120"/>
               <w:rPr>
                 <w:bCs/>
               </w:rPr>
@@ -1589,8 +1650,8 @@
           </w:tcPr>
           <w:p>
             <w:pPr>
-              <w:spacing w:after="200"/>
-              <w:jc w:val="both"/>
+              <w:keepNext/>
+              <w:spacing w:after="120"/>
               <w:rPr>
                 <w:bCs/>
               </w:rPr>
@@ -1611,8 +1672,8 @@
           </w:tcPr>
           <w:p>
             <w:pPr>
-              <w:spacing w:after="200"/>
-              <w:jc w:val="both"/>
+              <w:keepNext/>
+              <w:spacing w:after="120"/>
             </w:pPr>
             <w:r>
               <w:t>1.- M&amp;A Sandwichería</w:t>
@@ -1625,8 +1686,8 @@
           </w:tcPr>
           <w:p>
             <w:pPr>
-              <w:spacing w:after="200"/>
-              <w:jc w:val="both"/>
+              <w:keepNext/>
+              <w:spacing w:after="120"/>
             </w:pPr>
             <w:r>
               <w:t>$ 6.044,75</w:t>
@@ -1639,8 +1700,8 @@
           </w:tcPr>
           <w:p>
             <w:pPr>
-              <w:spacing w:after="200"/>
-              <w:jc w:val="both"/>
+              <w:keepNext/>
+              <w:spacing w:after="120"/>
             </w:pPr>
             <w:r>
               <w:t>Equipamientos e insumos</w:t>
@@ -1655,8 +1716,8 @@
           </w:tcPr>
           <w:p>
             <w:pPr>
-              <w:spacing w:after="200"/>
-              <w:jc w:val="both"/>
+              <w:keepNext/>
+              <w:spacing w:after="120"/>
             </w:pPr>
             <w:r>
               <w:t>2.- “Doña María Fábrica de Empanadas”</w:t>
@@ -1669,8 +1730,8 @@
           </w:tcPr>
           <w:p>
             <w:pPr>
-              <w:spacing w:after="200"/>
-              <w:jc w:val="both"/>
+              <w:keepNext/>
+              <w:spacing w:after="120"/>
             </w:pPr>
             <w:r>
               <w:t>$ 11.986,34</w:t>
@@ -1683,8 +1744,8 @@
           </w:tcPr>
           <w:p>
             <w:pPr>
-              <w:spacing w:after="200"/>
-              <w:jc w:val="both"/>
+              <w:keepNext/>
+              <w:spacing w:after="120"/>
             </w:pPr>
             <w:r>
               <w:t>Equipamientos e insumos</w:t>
@@ -1699,8 +1760,8 @@
           </w:tcPr>
           <w:p>
             <w:pPr>
-              <w:spacing w:after="200"/>
-              <w:jc w:val="both"/>
+              <w:keepNext/>
+              <w:spacing w:after="120"/>
             </w:pPr>
             <w:r>
               <w:t>3.- “Fabricación de Mosaicos y Mesadas con uso de Granito”</w:t>
@@ -1713,8 +1774,8 @@
           </w:tcPr>
           <w:p>
             <w:pPr>
-              <w:spacing w:after="200"/>
-              <w:jc w:val="both"/>
+              <w:keepNext/>
+              <w:spacing w:after="120"/>
             </w:pPr>
             <w:r>
               <w:t>$ 10.111,80</w:t>
@@ -1727,8 +1788,8 @@
           </w:tcPr>
           <w:p>
             <w:pPr>
-              <w:spacing w:after="200"/>
-              <w:jc w:val="both"/>
+              <w:keepNext/>
+              <w:spacing w:after="120"/>
             </w:pPr>
             <w:r>
               <w:t>Equipamientos e insumos</w:t>
@@ -1743,8 +1804,8 @@
           </w:tcPr>
           <w:p>
             <w:pPr>
-              <w:spacing w:after="200"/>
-              <w:jc w:val="both"/>
+              <w:keepNext/>
+              <w:spacing w:after="120"/>
             </w:pPr>
             <w:r>
               <w:t>4.- Herrería Guyana</w:t>
@@ -1757,8 +1818,8 @@
           </w:tcPr>
           <w:p>
             <w:pPr>
-              <w:spacing w:after="200"/>
-              <w:jc w:val="both"/>
+              <w:keepNext/>
+              <w:spacing w:after="120"/>
             </w:pPr>
             <w:r>
               <w:t>$ 10.309,17</w:t>
@@ -1771,8 +1832,8 @@
           </w:tcPr>
           <w:p>
             <w:pPr>
-              <w:spacing w:after="200"/>
-              <w:jc w:val="both"/>
+              <w:keepNext/>
+              <w:spacing w:after="120"/>
             </w:pPr>
             <w:r>
               <w:t>Equipamientos e insumos</w:t>
@@ -1787,8 +1848,8 @@
           </w:tcPr>
           <w:p>
             <w:pPr>
-              <w:spacing w:after="200"/>
-              <w:jc w:val="both"/>
+              <w:keepNext/>
+              <w:spacing w:after="120"/>
             </w:pPr>
             <w:r>
               <w:t>5.- Producción de Hortalizas</w:t>
@@ -1801,8 +1862,8 @@
           </w:tcPr>
           <w:p>
             <w:pPr>
-              <w:spacing w:after="200"/>
-              <w:jc w:val="both"/>
+              <w:keepNext/>
+              <w:spacing w:after="120"/>
             </w:pPr>
             <w:r>
               <w:t>$ 13.034,90</w:t>
@@ -1815,8 +1876,8 @@
           </w:tcPr>
           <w:p>
             <w:pPr>
-              <w:spacing w:after="200"/>
-              <w:jc w:val="both"/>
+              <w:keepNext/>
+              <w:spacing w:after="120"/>
             </w:pPr>
             <w:r>
               <w:t>Equipamientos e insumos</w:t>
@@ -1831,8 +1892,8 @@
           </w:tcPr>
           <w:p>
             <w:pPr>
-              <w:spacing w:after="200"/>
-              <w:jc w:val="both"/>
+              <w:keepNext/>
+              <w:spacing w:after="120"/>
             </w:pPr>
             <w:r>
               <w:t>6.- Panadería la Querencia</w:t>
@@ -1845,8 +1906,8 @@
           </w:tcPr>
           <w:p>
             <w:pPr>
-              <w:spacing w:after="200"/>
-              <w:jc w:val="both"/>
+              <w:keepNext/>
+              <w:spacing w:after="120"/>
             </w:pPr>
             <w:r>
               <w:t>$ 14.291,89</w:t>
@@ -1859,8 +1920,8 @@
           </w:tcPr>
           <w:p>
             <w:pPr>
-              <w:spacing w:after="200"/>
-              <w:jc w:val="both"/>
+              <w:keepNext/>
+              <w:spacing w:after="120"/>
             </w:pPr>
             <w:r>
               <w:t>Equipamientos e insumos</w:t>
@@ -1871,8 +1932,8 @@
     </w:tbl>
     <w:p>
       <w:pPr>
-        <w:spacing w:after="200"/>
-        <w:jc w:val="both"/>
+        <w:keepNext/>
+        <w:spacing w:after="120"/>
         <w:rPr>
           <w:bCs/>
         </w:rPr>
@@ -1882,8 +1943,10 @@
     </w:p>
     <w:sectPr>
       <w:footerReference w:type="even" r:id="rId7"/>
+      <w:footerReference w:type="default" r:id="rId8"/>
       <w:pgSz w:w="11906" w:h="16838" w:code="5"/>
       <w:pgMar w:top="1417" w:right="1701" w:bottom="1417" w:left="1701" w:header="709" w:footer="709" w:gutter="0"/>
+      <w:pgNumType w:start="2319"/>
       <w:cols w:space="708"/>
       <w:docGrid w:linePitch="360"/>
     </w:sectPr>
@@ -1893,14 +1956,14 @@
 
 <file path=word/endnotes.xml><?xml version="1.0" encoding="utf-8"?>
 <w:endnotes xmlns:ve="http://schemas.openxmlformats.org/markup-compatibility/2006" xmlns:o="urn:schemas-microsoft-com:office:office" xmlns:r="http://schemas.openxmlformats.org/officeDocument/2006/relationships" xmlns:m="http://schemas.openxmlformats.org/officeDocument/2006/math" xmlns:v="urn:schemas-microsoft-com:vml" xmlns:wp="http://schemas.openxmlformats.org/drawingml/2006/wordprocessingDrawing" xmlns:w10="urn:schemas-microsoft-com:office:word" xmlns:w="http://schemas.openxmlformats.org/wordprocessingml/2006/main" xmlns:wne="http://schemas.microsoft.com/office/word/2006/wordml">
-  <w:endnote w:type="separator" w:id="0">
+  <w:endnote w:type="separator" w:id="-1">
     <w:p>
       <w:r>
         <w:separator/>
       </w:r>
     </w:p>
   </w:endnote>
-  <w:endnote w:type="continuationSeparator" w:id="1">
+  <w:endnote w:type="continuationSeparator" w:id="0">
     <w:p>
       <w:r>
         <w:continuationSeparator/>
@@ -1947,16 +2010,31 @@
 </w:ftr>
 </file>
 
+<file path=word/footer2.xml><?xml version="1.0" encoding="utf-8"?>
+<w:ftr xmlns:ve="http://schemas.openxmlformats.org/markup-compatibility/2006" xmlns:o="urn:schemas-microsoft-com:office:office" xmlns:r="http://schemas.openxmlformats.org/officeDocument/2006/relationships" xmlns:m="http://schemas.openxmlformats.org/officeDocument/2006/math" xmlns:v="urn:schemas-microsoft-com:vml" xmlns:wp="http://schemas.openxmlformats.org/drawingml/2006/wordprocessingDrawing" xmlns:w10="urn:schemas-microsoft-com:office:word" xmlns:w="http://schemas.openxmlformats.org/wordprocessingml/2006/main" xmlns:wne="http://schemas.microsoft.com/office/word/2006/wordml">
+  <w:p>
+    <w:pPr>
+      <w:pStyle w:val="Piedepgina"/>
+      <w:rPr>
+        <w:rFonts w:ascii="Book Antiqua" w:hAnsi="Book Antiqua"/>
+        <w:color w:val="808080" w:themeColor="background1" w:themeShade="80"/>
+        <w:sz w:val="20"/>
+      </w:rPr>
+    </w:pPr>
+  </w:p>
+</w:ftr>
+</file>
+
 <file path=word/footnotes.xml><?xml version="1.0" encoding="utf-8"?>
 <w:footnotes xmlns:ve="http://schemas.openxmlformats.org/markup-compatibility/2006" xmlns:o="urn:schemas-microsoft-com:office:office" xmlns:r="http://schemas.openxmlformats.org/officeDocument/2006/relationships" xmlns:m="http://schemas.openxmlformats.org/officeDocument/2006/math" xmlns:v="urn:schemas-microsoft-com:vml" xmlns:wp="http://schemas.openxmlformats.org/drawingml/2006/wordprocessingDrawing" xmlns:w10="urn:schemas-microsoft-com:office:word" xmlns:w="http://schemas.openxmlformats.org/wordprocessingml/2006/main" xmlns:wne="http://schemas.microsoft.com/office/word/2006/wordml">
-  <w:footnote w:type="separator" w:id="0">
+  <w:footnote w:type="separator" w:id="-1">
     <w:p>
       <w:r>
         <w:separator/>
       </w:r>
     </w:p>
   </w:footnote>
-  <w:footnote w:type="continuationSeparator" w:id="1">
+  <w:footnote w:type="continuationSeparator" w:id="0">
     <w:p>
       <w:r>
         <w:continuationSeparator/>
